--- a/Final_Results_BlockedCV/Final_Results_BlockedCV.docx
+++ b/Final_Results_BlockedCV/Final_Results_BlockedCV.docx
@@ -43,6 +43,7 @@
         <w:rPr>
           <w:b/>
           <w:bCs/>
+          <w:lang w:val="en-GB"/>
         </w:rPr>
         <w:t>Validation Method</w:t>
       </w:r>
@@ -1677,6 +1678,97 @@
     <w:p/>
     <w:p/>
     <w:p/>
+    <w:p>
+      <w:pPr>
+        <w:shd w:val="clear" w:color="auto" w:fill="FFFFFF" w:themeFill="background1"/>
+        <w:tabs>
+          <w:tab w:val="left" w:pos="2120"/>
+        </w:tabs>
+        <w:spacing w:after="0" w:line="240" w:lineRule="atLeast"/>
+        <w:rPr>
+          <w:b/>
+          <w:bCs/>
+        </w:rPr>
+      </w:pPr>
+    </w:p>
+    <w:p>
+      <w:pPr>
+        <w:shd w:val="clear" w:color="auto" w:fill="FFFFFF" w:themeFill="background1"/>
+        <w:tabs>
+          <w:tab w:val="left" w:pos="2120"/>
+        </w:tabs>
+        <w:spacing w:after="0" w:line="240" w:lineRule="atLeast"/>
+        <w:rPr>
+          <w:b/>
+          <w:bCs/>
+        </w:rPr>
+      </w:pPr>
+    </w:p>
+    <w:p>
+      <w:pPr>
+        <w:shd w:val="clear" w:color="auto" w:fill="FFFFFF" w:themeFill="background1"/>
+        <w:tabs>
+          <w:tab w:val="left" w:pos="2120"/>
+        </w:tabs>
+        <w:spacing w:after="0" w:line="240" w:lineRule="atLeast"/>
+        <w:rPr>
+          <w:b/>
+          <w:bCs/>
+        </w:rPr>
+      </w:pPr>
+    </w:p>
+    <w:p>
+      <w:pPr>
+        <w:shd w:val="clear" w:color="auto" w:fill="FFFFFF" w:themeFill="background1"/>
+        <w:tabs>
+          <w:tab w:val="left" w:pos="2120"/>
+        </w:tabs>
+        <w:spacing w:after="0" w:line="240" w:lineRule="atLeast"/>
+        <w:rPr>
+          <w:b/>
+          <w:bCs/>
+        </w:rPr>
+      </w:pPr>
+    </w:p>
+    <w:p>
+      <w:pPr>
+        <w:shd w:val="clear" w:color="auto" w:fill="FFFFFF" w:themeFill="background1"/>
+        <w:tabs>
+          <w:tab w:val="left" w:pos="2120"/>
+        </w:tabs>
+        <w:spacing w:after="0" w:line="240" w:lineRule="atLeast"/>
+        <w:rPr>
+          <w:b/>
+          <w:bCs/>
+        </w:rPr>
+      </w:pPr>
+    </w:p>
+    <w:p>
+      <w:pPr>
+        <w:shd w:val="clear" w:color="auto" w:fill="FFFFFF" w:themeFill="background1"/>
+        <w:tabs>
+          <w:tab w:val="left" w:pos="2120"/>
+        </w:tabs>
+        <w:spacing w:after="0" w:line="240" w:lineRule="atLeast"/>
+        <w:rPr>
+          <w:b/>
+          <w:bCs/>
+        </w:rPr>
+      </w:pPr>
+    </w:p>
+    <w:p>
+      <w:pPr>
+        <w:shd w:val="clear" w:color="auto" w:fill="FFFFFF" w:themeFill="background1"/>
+        <w:tabs>
+          <w:tab w:val="left" w:pos="2120"/>
+        </w:tabs>
+        <w:spacing w:after="0" w:line="240" w:lineRule="atLeast"/>
+        <w:rPr>
+          <w:b/>
+          <w:bCs/>
+        </w:rPr>
+      </w:pPr>
+    </w:p>
     <w:p>
       <w:pPr>
         <w:shd w:val="clear" w:color="auto" w:fill="FFFFFF" w:themeFill="background1"/>
@@ -2745,6 +2837,7 @@
         <w:rPr>
           <w:b/>
           <w:bCs/>
+          <w:lang w:val="en-GB"/>
         </w:rPr>
         <w:t>Validation Method</w:t>
       </w:r>
@@ -2775,15 +2868,27 @@
         <w:rPr>
           <w:b/>
           <w:bCs/>
+          <w:lang w:val="en-GB"/>
         </w:rPr>
       </w:pPr>
       <w:r>
         <w:rPr>
           <w:b/>
           <w:bCs/>
+          <w:lang w:val="en-GB"/>
         </w:rPr>
-        <w:t>Model: XGBoost</w:t>
+        <w:t xml:space="preserve">Model: </w:t>
       </w:r>
+      <w:proofErr w:type="spellStart"/>
+      <w:r>
+        <w:rPr>
+          <w:b/>
+          <w:bCs/>
+          <w:lang w:val="en-GB"/>
+        </w:rPr>
+        <w:t>XGBoost</w:t>
+      </w:r>
+      <w:proofErr w:type="spellEnd"/>
     </w:p>
     <w:p>
       <w:pPr>
@@ -3009,7 +3114,13 @@
         </w:sectPr>
       </w:pPr>
     </w:p>
-    <w:p/>
+    <w:p>
+      <w:pPr>
+        <w:rPr>
+          <w:lang w:val="en-GB"/>
+        </w:rPr>
+      </w:pPr>
+    </w:p>
     <w:tbl>
       <w:tblPr>
         <w:tblStyle w:val="Tablanormal3"/>
@@ -5468,7 +5579,6 @@
           <w:bCs/>
           <w:lang w:val="en-GB"/>
         </w:rPr>
-        <w:lastRenderedPageBreak/>
         <w:t>Data: TTS</w:t>
       </w:r>
     </w:p>
@@ -5491,6 +5601,7 @@
         <w:rPr>
           <w:b/>
           <w:bCs/>
+          <w:lang w:val="en-GB"/>
         </w:rPr>
         <w:t>Validation Method</w:t>
       </w:r>
@@ -8193,6 +8304,7 @@
         <w:rPr>
           <w:b/>
           <w:bCs/>
+          <w:lang w:val="en-GB"/>
         </w:rPr>
         <w:t>Validation Method</w:t>
       </w:r>
@@ -8223,15 +8335,27 @@
         <w:rPr>
           <w:b/>
           <w:bCs/>
+          <w:lang w:val="en-GB"/>
         </w:rPr>
       </w:pPr>
       <w:r>
         <w:rPr>
           <w:b/>
           <w:bCs/>
+          <w:lang w:val="en-GB"/>
         </w:rPr>
-        <w:t>Model: XGBoost</w:t>
+        <w:t xml:space="preserve">Model: </w:t>
       </w:r>
+      <w:proofErr w:type="spellStart"/>
+      <w:r>
+        <w:rPr>
+          <w:b/>
+          <w:bCs/>
+          <w:lang w:val="en-GB"/>
+        </w:rPr>
+        <w:t>XGBoost</w:t>
+      </w:r>
+      <w:proofErr w:type="spellEnd"/>
     </w:p>
     <w:p>
       <w:pPr>
@@ -8457,7 +8581,13 @@
         </w:sectPr>
       </w:pPr>
     </w:p>
-    <w:p/>
+    <w:p>
+      <w:pPr>
+        <w:rPr>
+          <w:lang w:val="en-GB"/>
+        </w:rPr>
+      </w:pPr>
+    </w:p>
     <w:tbl>
       <w:tblPr>
         <w:tblStyle w:val="Tablanormal3"/>
@@ -10574,6 +10704,7 @@
                 <w:szCs w:val="24"/>
                 <w:lang w:val="en-GB"/>
               </w:rPr>
+              <w:lastRenderedPageBreak/>
               <w:t>K</w:t>
             </w:r>
           </w:p>
